--- a/Synthèse.docx
+++ b/Synthèse.docx
@@ -192,6 +192,13 @@
     </w:p>
     <w:sdt>
       <w:sdtPr>
+        <w:rPr>
+          <w:rFonts w:ascii="Segoe UI" w:eastAsiaTheme="minorHAnsi" w:hAnsi="Segoe UI" w:cs="Segoe UI"/>
+          <w:color w:val="343A40"/>
+          <w:sz w:val="24"/>
+          <w:szCs w:val="24"/>
+          <w:lang w:eastAsia="en-US"/>
+        </w:rPr>
         <w:id w:val="-1402363301"/>
         <w:docPartObj>
           <w:docPartGallery w:val="Table of Contents"/>
@@ -200,13 +207,8 @@
       </w:sdtPr>
       <w:sdtEndPr>
         <w:rPr>
-          <w:rFonts w:ascii="Segoe UI" w:eastAsiaTheme="minorHAnsi" w:hAnsi="Segoe UI" w:cs="Segoe UI"/>
           <w:b/>
           <w:bCs/>
-          <w:color w:val="343A40"/>
-          <w:sz w:val="24"/>
-          <w:szCs w:val="24"/>
-          <w:lang w:eastAsia="en-US"/>
         </w:rPr>
       </w:sdtEndPr>
       <w:sdtContent>
@@ -689,82 +691,132 @@
       <w:r>
         <w:t xml:space="preserve"> langue. Pour ce projet de jeu expressif, il s’agit de la situation et du sentiment que nous voulions faire ressentir au joueur. </w:t>
       </w:r>
+      <w:r>
+        <w:t xml:space="preserve">Le jeu </w:t>
+      </w:r>
+      <w:r>
+        <w:t>a</w:t>
+      </w:r>
+      <w:r>
+        <w:t xml:space="preserve"> évolué durant la période de conception</w:t>
+      </w:r>
+      <w:r>
+        <w:t xml:space="preserve">, mais cet objectif est resté tout le long. </w:t>
+      </w:r>
     </w:p>
     <w:p>
       <w:r>
-        <w:t xml:space="preserve">Le jeu </w:t>
-      </w:r>
-      <w:r>
-        <w:t>a</w:t>
-      </w:r>
-      <w:r>
-        <w:t xml:space="preserve"> beaucoup évolué durant la période de conception</w:t>
-      </w:r>
-      <w:r>
-        <w:t xml:space="preserve">, mais cet objectif est resté tout le long. </w:t>
+        <w:t xml:space="preserve">L’histoire se déroule dans un futur lointain. </w:t>
+      </w:r>
+      <w:r>
+        <w:t>Le</w:t>
+      </w:r>
+      <w:r>
+        <w:t xml:space="preserve"> personnage principal,</w:t>
+      </w:r>
+      <w:r>
+        <w:t xml:space="preserve"> Stol,</w:t>
+      </w:r>
+      <w:r>
+        <w:t xml:space="preserve"> veut rendre visite à sa famille sur la Lune mais s’endort dans son transporteur spatial. Il se réveille au confins du système solaire, sur Callisto. </w:t>
+      </w:r>
+      <w:r>
+        <w:t xml:space="preserve">Il ne s’est jamais rendu là-bas et la langue lui est totalement étrangère. </w:t>
+      </w:r>
+      <w:r>
+        <w:t>Il s’est fait voler son portefeuille pendant le voyage et ne peux donc pas s’acheter son ticket de retou</w:t>
+      </w:r>
+      <w:r>
+        <w:t>r</w:t>
+      </w:r>
+      <w:r>
+        <w:t>. Il n’a pas le choix, il va devoir se mêler à la population locale</w:t>
+      </w:r>
+      <w:r>
+        <w:t xml:space="preserve"> et</w:t>
+      </w:r>
+      <w:r>
+        <w:t xml:space="preserve"> gagner de l’argen</w:t>
+      </w:r>
+      <w:r>
+        <w:t>t</w:t>
+      </w:r>
+      <w:r>
+        <w:t xml:space="preserve">. </w:t>
+      </w:r>
+      <w:r>
+        <w:t>L’histoire se sépare en chapitres représentant chacun une soirée de détente après une semaine de travail. Il va peu à peu progresser</w:t>
+      </w:r>
+      <w:r>
+        <w:t xml:space="preserve">, </w:t>
+      </w:r>
+      <w:r>
+        <w:t xml:space="preserve">comprendre la langue et peut être même le secret derrière la disparition de son portefeuille. </w:t>
       </w:r>
     </w:p>
     <w:p>
       <w:r>
-        <w:t xml:space="preserve">L’histoire se déroule dans un futur lointain. </w:t>
-      </w:r>
-      <w:r>
-        <w:t>Le</w:t>
-      </w:r>
-      <w:r>
-        <w:t xml:space="preserve"> personnage principal,</w:t>
-      </w:r>
-      <w:r>
-        <w:t xml:space="preserve"> Stol,</w:t>
-      </w:r>
-      <w:r>
-        <w:t xml:space="preserve"> veut rendre visite à sa famille sur la Lune mais s’endort dans son transporteur spatial. Il se réveille au confins du système solaire, sur Callisto. </w:t>
-      </w:r>
-      <w:r>
-        <w:t xml:space="preserve">Il ne s’est jamais rendu là-bas et la langue lui est totalement étrangère. </w:t>
-      </w:r>
-      <w:r>
-        <w:t>Il s’est fait voler son portefeuille pendant le voyage et ne peux donc pas s’acheter son ticket de retou</w:t>
-      </w:r>
-      <w:r>
-        <w:t>r</w:t>
-      </w:r>
-      <w:r>
-        <w:t>. Il n’a pas le choix, il va devoir se mêler à la population locale</w:t>
-      </w:r>
-      <w:r>
-        <w:t xml:space="preserve"> et</w:t>
-      </w:r>
-      <w:r>
-        <w:t xml:space="preserve"> gagner de l’argen</w:t>
-      </w:r>
-      <w:r>
-        <w:t>t</w:t>
+        <w:t>Un des buts recherchés au travers du développement de ce jeu était de s’essayer à l’écriture narrative. Il s’agissait d’une première expérience en création de visual novel et la conception d’un scénario interacti</w:t>
+      </w:r>
+      <w:r>
+        <w:t>f</w:t>
+      </w:r>
+      <w:r>
+        <w:t xml:space="preserve"> </w:t>
+      </w:r>
+      <w:r>
+        <w:t xml:space="preserve">nous semblait être enrichissant. </w:t>
+      </w:r>
+    </w:p>
+    <w:p>
+      <w:r>
+        <w:t xml:space="preserve">Le jeu </w:t>
+      </w:r>
+      <w:r>
+        <w:t>a</w:t>
+      </w:r>
+      <w:r>
+        <w:t xml:space="preserve"> été réalisé avec Fungus pour les différents niveaux du jeu et avec l’éditeur d’interfaces de Unity pour les </w:t>
+      </w:r>
+      <w:r>
+        <w:t>menus</w:t>
       </w:r>
       <w:r>
         <w:t xml:space="preserve">. </w:t>
       </w:r>
-      <w:r>
-        <w:t>L’histoire se sépare en chapitres représentant chacun une soirée de détente après une semaine de travail. Il va peu à peu progresser</w:t>
-      </w:r>
-      <w:r>
-        <w:t xml:space="preserve">, </w:t>
-      </w:r>
-      <w:r>
-        <w:t xml:space="preserve">comprendre la langue et peut être même le secret derrière la disparition de son portefeuille. </w:t>
+    </w:p>
+    <w:p>
+      <w:pPr>
+        <w:pStyle w:val="Titre1"/>
+      </w:pPr>
+      <w:bookmarkStart w:id="2" w:name="_Toc69638151"/>
+      <w:r>
+        <w:t>Méthode de travail</w:t>
+      </w:r>
+      <w:bookmarkEnd w:id="2"/>
+    </w:p>
+    <w:p>
+      <w:r>
+        <w:t xml:space="preserve">Nous avons travaillé ensemble sur l’ensemble du projet. L’écriture et la conception des différents éléments à été réalisée de concert. Cette méthode a révélé certaines difficultés car elle demande </w:t>
+      </w:r>
+      <w:r>
+        <w:t>une communication sans faille et une bonne synchronisation</w:t>
+      </w:r>
+      <w:r>
+        <w:t xml:space="preserve">, ce qui peux être compliqué à distance et avec d’autres projets en cours. </w:t>
+      </w:r>
+    </w:p>
+    <w:p>
+      <w:r>
+        <w:t xml:space="preserve">Nous avons communiqué via une discussion privée sur Facebook. N’étant que deux, il n’était pas nécessaire de mettre en place un serveur Discord. </w:t>
+      </w:r>
+    </w:p>
+    <w:p>
+      <w:r>
+        <w:t xml:space="preserve">L’ensemble des fichiers et sources du jeu ont été stockées et synchronisées sur le site GitHub. </w:t>
       </w:r>
     </w:p>
     <w:p/>
-    <w:p>
-      <w:pPr>
-        <w:pStyle w:val="Titre1"/>
-      </w:pPr>
-      <w:bookmarkStart w:id="2" w:name="_Toc69638151"/>
-      <w:r>
-        <w:t>Méthode de travail</w:t>
-      </w:r>
-      <w:bookmarkEnd w:id="2"/>
-    </w:p>
     <w:p>
       <w:pPr>
         <w:pStyle w:val="Titre1"/>

--- a/Synthèse.docx
+++ b/Synthèse.docx
@@ -69,13 +69,8 @@
       <w:bookmarkStart w:id="0" w:name="_Hlk66615399"/>
       <w:bookmarkEnd w:id="0"/>
       <w:r>
-        <w:t xml:space="preserve">Guillaume </w:t>
-      </w:r>
-      <w:proofErr w:type="spellStart"/>
-      <w:r>
-        <w:t>Cintas</w:t>
-      </w:r>
-      <w:proofErr w:type="spellEnd"/>
+        <w:t>Guillaume Cintas</w:t>
+      </w:r>
       <w:r>
         <w:br/>
       </w:r>
@@ -820,9 +815,13 @@
     <w:p>
       <w:pPr>
         <w:pStyle w:val="Titre1"/>
+        <w:rPr>
+          <w:rFonts w:ascii="Segoe MDL2 Assets" w:hAnsi="Segoe MDL2 Assets"/>
+        </w:rPr>
       </w:pPr>
       <w:bookmarkStart w:id="3" w:name="_Toc69638152"/>
       <w:r>
+        <w:lastRenderedPageBreak/>
         <w:t>Difficultés rencontrées</w:t>
       </w:r>
       <w:bookmarkEnd w:id="3"/>
@@ -830,6 +829,184 @@
     <w:p>
       <w:pPr>
         <w:pStyle w:val="Titre1"/>
+        <w:rPr>
+          <w:rFonts w:ascii="Segoe MDL2 Assets" w:hAnsi="Segoe MDL2 Assets"/>
+          <w:b w:val="0"/>
+          <w:bCs w:val="0"/>
+          <w:sz w:val="24"/>
+          <w:szCs w:val="24"/>
+        </w:rPr>
+      </w:pPr>
+    </w:p>
+    <w:p>
+      <w:pPr>
+        <w:pStyle w:val="Titre1"/>
+        <w:rPr>
+          <w:rFonts w:ascii="Cambria" w:hAnsi="Cambria"/>
+          <w:b w:val="0"/>
+          <w:bCs w:val="0"/>
+          <w:sz w:val="24"/>
+          <w:szCs w:val="24"/>
+        </w:rPr>
+      </w:pPr>
+      <w:r>
+        <w:rPr>
+          <w:rFonts w:ascii="Cambria" w:hAnsi="Cambria"/>
+          <w:b w:val="0"/>
+          <w:bCs w:val="0"/>
+          <w:sz w:val="24"/>
+          <w:szCs w:val="24"/>
+        </w:rPr>
+        <w:t>P</w:t>
+      </w:r>
+      <w:r>
+        <w:rPr>
+          <w:rFonts w:ascii="Cambria" w:hAnsi="Cambria"/>
+          <w:b w:val="0"/>
+          <w:bCs w:val="0"/>
+          <w:sz w:val="24"/>
+          <w:szCs w:val="24"/>
+        </w:rPr>
+        <w:t xml:space="preserve">roblèmes techniques concernant le git </w:t>
+      </w:r>
+      <w:r>
+        <w:rPr>
+          <w:rFonts w:ascii="Cambria" w:hAnsi="Cambria"/>
+          <w:b w:val="0"/>
+          <w:bCs w:val="0"/>
+          <w:sz w:val="24"/>
+          <w:szCs w:val="24"/>
+        </w:rPr>
+        <w:t>utilisé</w:t>
+      </w:r>
+      <w:r>
+        <w:rPr>
+          <w:rFonts w:ascii="Cambria" w:hAnsi="Cambria"/>
+          <w:b w:val="0"/>
+          <w:bCs w:val="0"/>
+          <w:sz w:val="24"/>
+          <w:szCs w:val="24"/>
+        </w:rPr>
+        <w:t>.</w:t>
+      </w:r>
+      <w:r>
+        <w:rPr>
+          <w:rFonts w:ascii="Cambria" w:hAnsi="Cambria"/>
+          <w:b w:val="0"/>
+          <w:bCs w:val="0"/>
+          <w:sz w:val="24"/>
+          <w:szCs w:val="24"/>
+        </w:rPr>
+        <w:t xml:space="preserve"> </w:t>
+      </w:r>
+      <w:r>
+        <w:rPr>
+          <w:rFonts w:ascii="Cambria" w:hAnsi="Cambria"/>
+          <w:b w:val="0"/>
+          <w:bCs w:val="0"/>
+          <w:sz w:val="24"/>
+          <w:szCs w:val="24"/>
+        </w:rPr>
+        <w:t>Nous avons commencé le projet sur GitKraken mais les problèmes de connexion divers nous ont handicapés et nous ont au final forcé à migrer sur GitHub.</w:t>
+      </w:r>
+    </w:p>
+    <w:p>
+      <w:pPr>
+        <w:pStyle w:val="Titre1"/>
+        <w:rPr>
+          <w:rFonts w:ascii="Cambria" w:hAnsi="Cambria"/>
+          <w:b w:val="0"/>
+          <w:bCs w:val="0"/>
+          <w:sz w:val="24"/>
+          <w:szCs w:val="24"/>
+        </w:rPr>
+      </w:pPr>
+      <w:r>
+        <w:rPr>
+          <w:rFonts w:ascii="Cambria" w:hAnsi="Cambria"/>
+          <w:b w:val="0"/>
+          <w:bCs w:val="0"/>
+          <w:sz w:val="24"/>
+          <w:szCs w:val="24"/>
+        </w:rPr>
+        <w:t xml:space="preserve">Concilier une vision de gameplay à base de drag and drop et le système fungus pour les dialogues et ses flowcharts s’est </w:t>
+      </w:r>
+      <w:r>
+        <w:rPr>
+          <w:rFonts w:ascii="Cambria" w:hAnsi="Cambria"/>
+          <w:b w:val="0"/>
+          <w:bCs w:val="0"/>
+          <w:sz w:val="24"/>
+          <w:szCs w:val="24"/>
+        </w:rPr>
+        <w:t>avéré</w:t>
+      </w:r>
+      <w:r>
+        <w:rPr>
+          <w:rFonts w:ascii="Cambria" w:hAnsi="Cambria"/>
+          <w:b w:val="0"/>
+          <w:bCs w:val="0"/>
+          <w:sz w:val="24"/>
+          <w:szCs w:val="24"/>
+        </w:rPr>
+        <w:t xml:space="preserve"> bien plus compliqué que prévu ce qui nous à forcé à revoir nos ambitions et </w:t>
+      </w:r>
+      <w:r>
+        <w:rPr>
+          <w:rFonts w:ascii="Cambria" w:hAnsi="Cambria"/>
+          <w:b w:val="0"/>
+          <w:bCs w:val="0"/>
+          <w:sz w:val="24"/>
+          <w:szCs w:val="24"/>
+        </w:rPr>
+        <w:t>attentes.</w:t>
+      </w:r>
+    </w:p>
+    <w:p>
+      <w:pPr>
+        <w:pStyle w:val="Titre1"/>
+        <w:rPr>
+          <w:rFonts w:ascii="Cambria" w:hAnsi="Cambria"/>
+          <w:b w:val="0"/>
+          <w:bCs w:val="0"/>
+          <w:sz w:val="24"/>
+          <w:szCs w:val="24"/>
+        </w:rPr>
+      </w:pPr>
+      <w:r>
+        <w:rPr>
+          <w:rFonts w:ascii="Cambria" w:hAnsi="Cambria"/>
+          <w:b w:val="0"/>
+          <w:bCs w:val="0"/>
+          <w:sz w:val="24"/>
+          <w:szCs w:val="24"/>
+        </w:rPr>
+        <w:t xml:space="preserve">Enfin, le système au cœur de l’expérience, à savoir </w:t>
+      </w:r>
+      <w:r>
+        <w:rPr>
+          <w:rFonts w:ascii="Cambria" w:hAnsi="Cambria"/>
+          <w:b w:val="0"/>
+          <w:bCs w:val="0"/>
+          <w:sz w:val="24"/>
+          <w:szCs w:val="24"/>
+        </w:rPr>
+        <w:t>la capacité a pouvoir traduire et afficher des textes dans une police d’écriture incompréhensible ne s’est pas fait car nous nous sommes retrouvés dans l’incapacité de comprendre d’où venait le problème. Il a donc fallu se rabattre sur une solution de secours plus gourmande en temps d’implémentation.</w:t>
+      </w:r>
+    </w:p>
+    <w:p>
+      <w:pPr>
+        <w:pStyle w:val="Titre1"/>
+      </w:pPr>
+    </w:p>
+    <w:p>
+      <w:pPr>
+        <w:pStyle w:val="Titre1"/>
+      </w:pPr>
+    </w:p>
+    <w:p>
+      <w:pPr>
+        <w:pStyle w:val="Titre1"/>
       </w:pPr>
       <w:bookmarkStart w:id="4" w:name="_Toc69638153"/>
       <w:r>
@@ -840,12 +1017,158 @@
     <w:p>
       <w:pPr>
         <w:pStyle w:val="Titre1"/>
+        <w:rPr>
+          <w:rFonts w:ascii="Cambria" w:hAnsi="Cambria"/>
+          <w:b w:val="0"/>
+          <w:bCs w:val="0"/>
+          <w:sz w:val="24"/>
+          <w:szCs w:val="24"/>
+        </w:rPr>
+      </w:pPr>
+      <w:r>
+        <w:rPr>
+          <w:rFonts w:ascii="Cambria" w:hAnsi="Cambria"/>
+          <w:b w:val="0"/>
+          <w:bCs w:val="0"/>
+          <w:sz w:val="24"/>
+          <w:szCs w:val="24"/>
+        </w:rPr>
+        <w:t xml:space="preserve">-gameplay </w:t>
+      </w:r>
+      <w:r>
+        <w:rPr>
+          <w:rFonts w:ascii="Cambria" w:hAnsi="Cambria"/>
+          <w:b w:val="0"/>
+          <w:bCs w:val="0"/>
+          <w:sz w:val="24"/>
+          <w:szCs w:val="24"/>
+        </w:rPr>
+        <w:t>complètement</w:t>
+      </w:r>
+      <w:r>
+        <w:rPr>
+          <w:rFonts w:ascii="Cambria" w:hAnsi="Cambria"/>
+          <w:b w:val="0"/>
+          <w:bCs w:val="0"/>
+          <w:sz w:val="24"/>
+          <w:szCs w:val="24"/>
+        </w:rPr>
+        <w:t xml:space="preserve"> </w:t>
+      </w:r>
+      <w:r>
+        <w:rPr>
+          <w:rFonts w:ascii="Cambria" w:hAnsi="Cambria"/>
+          <w:b w:val="0"/>
+          <w:bCs w:val="0"/>
+          <w:sz w:val="24"/>
+          <w:szCs w:val="24"/>
+        </w:rPr>
+        <w:t>implémenté</w:t>
+      </w:r>
+    </w:p>
+    <w:p>
+      <w:pPr>
+        <w:pStyle w:val="Titre1"/>
+        <w:rPr>
+          <w:rFonts w:ascii="Cambria" w:hAnsi="Cambria"/>
+          <w:b w:val="0"/>
+          <w:bCs w:val="0"/>
+          <w:sz w:val="24"/>
+          <w:szCs w:val="24"/>
+        </w:rPr>
+      </w:pPr>
+      <w:r>
+        <w:rPr>
+          <w:rFonts w:ascii="Cambria" w:hAnsi="Cambria"/>
+          <w:b w:val="0"/>
+          <w:bCs w:val="0"/>
+          <w:sz w:val="24"/>
+          <w:szCs w:val="24"/>
+        </w:rPr>
+        <w:t>-portraits animés</w:t>
+      </w:r>
+    </w:p>
+    <w:p>
+      <w:pPr>
+        <w:pStyle w:val="Titre1"/>
+      </w:pPr>
+      <w:r>
+        <w:rPr>
+          <w:rFonts w:ascii="Cambria" w:hAnsi="Cambria"/>
+          <w:b w:val="0"/>
+          <w:bCs w:val="0"/>
+          <w:sz w:val="24"/>
+          <w:szCs w:val="24"/>
+        </w:rPr>
+        <w:t>-</w:t>
+      </w:r>
+      <w:r>
+        <w:rPr>
+          <w:rFonts w:ascii="Cambria" w:hAnsi="Cambria"/>
+          <w:b w:val="0"/>
+          <w:bCs w:val="0"/>
+          <w:sz w:val="24"/>
+          <w:szCs w:val="24"/>
+        </w:rPr>
+        <w:t>ajouter</w:t>
+      </w:r>
+      <w:r>
+        <w:rPr>
+          <w:rFonts w:ascii="Cambria" w:hAnsi="Cambria"/>
+          <w:b w:val="0"/>
+          <w:bCs w:val="0"/>
+          <w:sz w:val="24"/>
+          <w:szCs w:val="24"/>
+        </w:rPr>
+        <w:t xml:space="preserve"> au moins une phase visual novel de plus pour rendre la progression de la langue plus organique.</w:t>
+      </w:r>
+    </w:p>
+    <w:p>
+      <w:pPr>
+        <w:pStyle w:val="Titre1"/>
+      </w:pPr>
+    </w:p>
+    <w:p>
+      <w:pPr>
+        <w:pStyle w:val="Titre1"/>
       </w:pPr>
       <w:bookmarkStart w:id="5" w:name="_Toc69638154"/>
       <w:r>
         <w:t>Eléments appris pendant ce projet</w:t>
       </w:r>
       <w:bookmarkEnd w:id="5"/>
+    </w:p>
+    <w:p>
+      <w:pPr>
+        <w:pStyle w:val="Titre1"/>
+        <w:rPr>
+          <w:rFonts w:ascii="Cambria" w:hAnsi="Cambria"/>
+          <w:b w:val="0"/>
+          <w:bCs w:val="0"/>
+          <w:sz w:val="24"/>
+          <w:szCs w:val="24"/>
+        </w:rPr>
+      </w:pPr>
+      <w:r>
+        <w:rPr>
+          <w:rFonts w:ascii="Cambria" w:hAnsi="Cambria"/>
+          <w:b w:val="0"/>
+          <w:bCs w:val="0"/>
+          <w:sz w:val="24"/>
+          <w:szCs w:val="24"/>
+        </w:rPr>
+        <w:t>-maitrise de fungus (flowcharts, mise en scène, etc.)</w:t>
+      </w:r>
+    </w:p>
+    <w:p>
+      <w:pPr>
+        <w:pStyle w:val="Titre1"/>
+      </w:pPr>
+    </w:p>
+    <w:p>
+      <w:pPr>
+        <w:pStyle w:val="Titre1"/>
+      </w:pPr>
     </w:p>
     <w:sectPr>
       <w:footerReference w:type="default" r:id="rId9"/>

--- a/Synthèse.docx
+++ b/Synthèse.docx
@@ -69,8 +69,13 @@
       <w:bookmarkStart w:id="0" w:name="_Hlk66615399"/>
       <w:bookmarkEnd w:id="0"/>
       <w:r>
-        <w:t>Guillaume Cintas</w:t>
-      </w:r>
+        <w:t xml:space="preserve">Guillaume </w:t>
+      </w:r>
+      <w:proofErr w:type="spellStart"/>
+      <w:r>
+        <w:t>Cintas</w:t>
+      </w:r>
+      <w:proofErr w:type="spellEnd"/>
       <w:r>
         <w:br/>
       </w:r>
@@ -95,10 +100,6 @@
         <w:br/>
       </w:r>
     </w:p>
-    <w:p/>
-    <w:p/>
-    <w:p/>
-    <w:p/>
     <w:p/>
     <w:p/>
     <w:p/>
@@ -174,16 +175,67 @@
       <w:r>
         <w:t xml:space="preserve">Page itch.io : </w:t>
       </w:r>
-    </w:p>
-    <w:p>
-      <w:r>
-        <w:t xml:space="preserve">Lien vers les sources : </w:t>
-      </w:r>
-    </w:p>
-    <w:p>
-      <w:pPr>
-        <w:pStyle w:val="En-ttedetabledesmatires"/>
-      </w:pPr>
+      <w:r>
+        <w:t>à venir</w:t>
+      </w:r>
+      <w:r>
+        <w:br/>
+        <w:t xml:space="preserve">Lien vers la </w:t>
+      </w:r>
+      <w:proofErr w:type="spellStart"/>
+      <w:r>
+        <w:t>build</w:t>
+      </w:r>
+      <w:proofErr w:type="spellEnd"/>
+      <w:r>
+        <w:t xml:space="preserve"> : </w:t>
+      </w:r>
+      <w:hyperlink r:id="rId9" w:history="1">
+        <w:r>
+          <w:rPr>
+            <w:rStyle w:val="Lienhypertexte"/>
+          </w:rPr>
+          <w:t>https://we.tl/t-pLR2DnX4DP</w:t>
+        </w:r>
+      </w:hyperlink>
+      <w:r>
+        <w:br/>
+      </w:r>
+      <w:r>
+        <w:t xml:space="preserve">GitHub : </w:t>
+      </w:r>
+      <w:hyperlink r:id="rId10" w:history="1">
+        <w:r>
+          <w:rPr>
+            <w:rStyle w:val="Lienhypertexte"/>
+          </w:rPr>
+          <w:t>https://github.com/AntoineKibok/JeuExpressifM1</w:t>
+        </w:r>
+      </w:hyperlink>
+      <w:r>
+        <w:br/>
+        <w:t xml:space="preserve">Trello principal : </w:t>
+      </w:r>
+      <w:hyperlink r:id="rId11" w:history="1">
+        <w:r>
+          <w:rPr>
+            <w:rStyle w:val="Lienhypertexte"/>
+          </w:rPr>
+          <w:t>https://trello.com/b/joF0iQLm</w:t>
+        </w:r>
+      </w:hyperlink>
+      <w:r>
+        <w:br/>
+        <w:t xml:space="preserve">Trello scénario : </w:t>
+      </w:r>
+      <w:hyperlink r:id="rId12" w:history="1">
+        <w:r>
+          <w:rPr>
+            <w:rStyle w:val="Lienhypertexte"/>
+          </w:rPr>
+          <w:t>https://trello.com/b/ABzyXjMA</w:t>
+        </w:r>
+      </w:hyperlink>
     </w:p>
     <w:sdt>
       <w:sdtPr>
@@ -236,7 +288,7 @@
           <w:r>
             <w:fldChar w:fldCharType="separate"/>
           </w:r>
-          <w:hyperlink w:anchor="_Toc69638150" w:history="1">
+          <w:hyperlink w:anchor="_Toc69682654" w:history="1">
             <w:r>
               <w:rPr>
                 <w:rStyle w:val="Lienhypertexte"/>
@@ -263,7 +315,7 @@
                 <w:noProof/>
                 <w:webHidden/>
               </w:rPr>
-              <w:instrText xml:space="preserve"> PAGEREF _Toc69638150 \h </w:instrText>
+              <w:instrText xml:space="preserve"> PAGEREF _Toc69682654 \h </w:instrText>
             </w:r>
             <w:r>
               <w:rPr>
@@ -309,7 +361,7 @@
               <w:lang w:eastAsia="fr-FR"/>
             </w:rPr>
           </w:pPr>
-          <w:hyperlink w:anchor="_Toc69638151" w:history="1">
+          <w:hyperlink w:anchor="_Toc69682655" w:history="1">
             <w:r>
               <w:rPr>
                 <w:rStyle w:val="Lienhypertexte"/>
@@ -336,7 +388,7 @@
                 <w:noProof/>
                 <w:webHidden/>
               </w:rPr>
-              <w:instrText xml:space="preserve"> PAGEREF _Toc69638151 \h </w:instrText>
+              <w:instrText xml:space="preserve"> PAGEREF _Toc69682655 \h </w:instrText>
             </w:r>
             <w:r>
               <w:rPr>
@@ -382,7 +434,7 @@
               <w:lang w:eastAsia="fr-FR"/>
             </w:rPr>
           </w:pPr>
-          <w:hyperlink w:anchor="_Toc69638152" w:history="1">
+          <w:hyperlink w:anchor="_Toc69682656" w:history="1">
             <w:r>
               <w:rPr>
                 <w:rStyle w:val="Lienhypertexte"/>
@@ -409,7 +461,7 @@
                 <w:noProof/>
                 <w:webHidden/>
               </w:rPr>
-              <w:instrText xml:space="preserve"> PAGEREF _Toc69638152 \h </w:instrText>
+              <w:instrText xml:space="preserve"> PAGEREF _Toc69682656 \h </w:instrText>
             </w:r>
             <w:r>
               <w:rPr>
@@ -429,7 +481,7 @@
                 <w:noProof/>
                 <w:webHidden/>
               </w:rPr>
-              <w:t>2</w:t>
+              <w:t>3</w:t>
             </w:r>
             <w:r>
               <w:rPr>
@@ -455,7 +507,7 @@
               <w:lang w:eastAsia="fr-FR"/>
             </w:rPr>
           </w:pPr>
-          <w:hyperlink w:anchor="_Toc69638153" w:history="1">
+          <w:hyperlink w:anchor="_Toc69682657" w:history="1">
             <w:r>
               <w:rPr>
                 <w:rStyle w:val="Lienhypertexte"/>
@@ -482,7 +534,7 @@
                 <w:noProof/>
                 <w:webHidden/>
               </w:rPr>
-              <w:instrText xml:space="preserve"> PAGEREF _Toc69638153 \h </w:instrText>
+              <w:instrText xml:space="preserve"> PAGEREF _Toc69682657 \h </w:instrText>
             </w:r>
             <w:r>
               <w:rPr>
@@ -502,80 +554,7 @@
                 <w:noProof/>
                 <w:webHidden/>
               </w:rPr>
-              <w:t>2</w:t>
-            </w:r>
-            <w:r>
-              <w:rPr>
-                <w:noProof/>
-                <w:webHidden/>
-              </w:rPr>
-              <w:fldChar w:fldCharType="end"/>
-            </w:r>
-          </w:hyperlink>
-        </w:p>
-        <w:p>
-          <w:pPr>
-            <w:pStyle w:val="TM1"/>
-            <w:tabs>
-              <w:tab w:val="right" w:leader="dot" w:pos="9062"/>
-            </w:tabs>
-            <w:rPr>
-              <w:rFonts w:asciiTheme="minorHAnsi" w:eastAsiaTheme="minorEastAsia" w:hAnsiTheme="minorHAnsi" w:cstheme="minorBidi"/>
-              <w:noProof/>
-              <w:color w:val="auto"/>
-              <w:sz w:val="22"/>
-              <w:szCs w:val="22"/>
-              <w:lang w:eastAsia="fr-FR"/>
-            </w:rPr>
-          </w:pPr>
-          <w:hyperlink w:anchor="_Toc69638154" w:history="1">
-            <w:r>
-              <w:rPr>
-                <w:rStyle w:val="Lienhypertexte"/>
-                <w:noProof/>
-              </w:rPr>
-              <w:t>Eléments appris pendant ce projet</w:t>
-            </w:r>
-            <w:r>
-              <w:rPr>
-                <w:noProof/>
-                <w:webHidden/>
-              </w:rPr>
-              <w:tab/>
-            </w:r>
-            <w:r>
-              <w:rPr>
-                <w:noProof/>
-                <w:webHidden/>
-              </w:rPr>
-              <w:fldChar w:fldCharType="begin"/>
-            </w:r>
-            <w:r>
-              <w:rPr>
-                <w:noProof/>
-                <w:webHidden/>
-              </w:rPr>
-              <w:instrText xml:space="preserve"> PAGEREF _Toc69638154 \h </w:instrText>
-            </w:r>
-            <w:r>
-              <w:rPr>
-                <w:noProof/>
-                <w:webHidden/>
-              </w:rPr>
-            </w:r>
-            <w:r>
-              <w:rPr>
-                <w:noProof/>
-                <w:webHidden/>
-              </w:rPr>
-              <w:fldChar w:fldCharType="separate"/>
-            </w:r>
-            <w:r>
-              <w:rPr>
-                <w:noProof/>
-                <w:webHidden/>
-              </w:rPr>
-              <w:t>2</w:t>
+              <w:t>3</w:t>
             </w:r>
             <w:r>
               <w:rPr>
@@ -617,7 +596,7 @@
       <w:pPr>
         <w:pStyle w:val="Titre1"/>
       </w:pPr>
-      <w:bookmarkStart w:id="1" w:name="_Toc69638150"/>
+      <w:bookmarkStart w:id="1" w:name="_Toc69682654"/>
       <w:r>
         <w:lastRenderedPageBreak/>
         <w:t>Présentation du projet</w:t>
@@ -713,7 +692,13 @@
         <w:t xml:space="preserve"> Stol,</w:t>
       </w:r>
       <w:r>
-        <w:t xml:space="preserve"> veut rendre visite à sa famille sur la Lune mais s’endort dans son transporteur spatial. Il se réveille au confins du système solaire, sur Callisto. </w:t>
+        <w:t xml:space="preserve"> veut rendre visite à sa famille sur la Lune mais s’endort dans son transporteur spatial. Il se réveille au</w:t>
+      </w:r>
+      <w:r>
+        <w:t>x</w:t>
+      </w:r>
+      <w:r>
+        <w:t xml:space="preserve"> confins du système solaire, sur Callisto. </w:t>
       </w:r>
       <w:r>
         <w:t xml:space="preserve">Il ne s’est jamais rendu là-bas et la langue lui est totalement étrangère. </w:t>
@@ -780,11 +765,12 @@
         <w:t xml:space="preserve">. </w:t>
       </w:r>
     </w:p>
+    <w:p/>
     <w:p>
       <w:pPr>
         <w:pStyle w:val="Titre1"/>
       </w:pPr>
-      <w:bookmarkStart w:id="2" w:name="_Toc69638151"/>
+      <w:bookmarkStart w:id="2" w:name="_Toc69682655"/>
       <w:r>
         <w:t>Méthode de travail</w:t>
       </w:r>
@@ -792,7 +778,13 @@
     </w:p>
     <w:p>
       <w:r>
-        <w:t xml:space="preserve">Nous avons travaillé ensemble sur l’ensemble du projet. L’écriture et la conception des différents éléments à été réalisée de concert. Cette méthode a révélé certaines difficultés car elle demande </w:t>
+        <w:t xml:space="preserve">Nous avons travaillé ensemble sur l’ensemble du projet. L’écriture et la conception des différents éléments </w:t>
+      </w:r>
+      <w:r>
+        <w:t>a</w:t>
+      </w:r>
+      <w:r>
+        <w:t xml:space="preserve"> été réalisée de concert. Cette méthode a révélé certaines difficultés car elle demande </w:t>
       </w:r>
       <w:r>
         <w:t>une communication sans faille et une bonne synchronisation</w:t>
@@ -809,6 +801,9 @@
     <w:p>
       <w:r>
         <w:t xml:space="preserve">L’ensemble des fichiers et sources du jeu ont été stockées et synchronisées sur le site GitHub. </w:t>
+      </w:r>
+      <w:r>
+        <w:t xml:space="preserve">Nous avons utilisé deux tableaux sur Trello. Un premier de manière classique, pour définir les différentes tâches à accomplir et pour nous répartir. Le deuxième tableau nous à servi à travailler sur le scénario. Trello s’est révélé être un outil très pratique pour découper les différents éléments de l’histoire et les péripéties des chaque scènes. </w:t>
       </w:r>
     </w:p>
     <w:p/>
@@ -819,196 +814,175 @@
           <w:rFonts w:ascii="Segoe MDL2 Assets" w:hAnsi="Segoe MDL2 Assets"/>
         </w:rPr>
       </w:pPr>
-      <w:bookmarkStart w:id="3" w:name="_Toc69638152"/>
-      <w:r>
-        <w:lastRenderedPageBreak/>
+      <w:bookmarkStart w:id="3" w:name="_Toc69682656"/>
+      <w:r>
         <w:t>Difficultés rencontrées</w:t>
       </w:r>
       <w:bookmarkEnd w:id="3"/>
     </w:p>
     <w:p>
       <w:pPr>
-        <w:pStyle w:val="Titre1"/>
         <w:rPr>
-          <w:rFonts w:ascii="Segoe MDL2 Assets" w:hAnsi="Segoe MDL2 Assets"/>
-          <w:b w:val="0"/>
-          <w:bCs w:val="0"/>
-          <w:sz w:val="24"/>
-          <w:szCs w:val="24"/>
+          <w:b/>
+          <w:bCs/>
         </w:rPr>
       </w:pPr>
+      <w:r>
+        <w:t xml:space="preserve">Nous avons </w:t>
+      </w:r>
+      <w:r>
+        <w:t>rencontré</w:t>
+      </w:r>
+      <w:r>
+        <w:t xml:space="preserve"> un grand nombre de p</w:t>
+      </w:r>
+      <w:r>
+        <w:t xml:space="preserve">roblèmes techniques concernant </w:t>
+      </w:r>
+      <w:r>
+        <w:t>Git</w:t>
+      </w:r>
+      <w:r>
+        <w:t>.</w:t>
+      </w:r>
+      <w:r>
+        <w:t xml:space="preserve"> </w:t>
+      </w:r>
+      <w:r>
+        <w:t xml:space="preserve">Nous avons commencé le projet sur </w:t>
+      </w:r>
+      <w:proofErr w:type="spellStart"/>
+      <w:r>
+        <w:t>Git</w:t>
+      </w:r>
+      <w:r>
+        <w:t>Lab</w:t>
+      </w:r>
+      <w:proofErr w:type="spellEnd"/>
+      <w:r>
+        <w:t xml:space="preserve"> mais les problèmes de connexion divers nous ont handicapés et nous ont au final forcé à migrer sur</w:t>
+      </w:r>
+      <w:r>
+        <w:t xml:space="preserve"> </w:t>
+      </w:r>
+      <w:r>
+        <w:t>GitHub.</w:t>
+      </w:r>
+      <w:r>
+        <w:t xml:space="preserve"> </w:t>
+      </w:r>
+      <w:r>
+        <w:t xml:space="preserve">Nous avons utilisé </w:t>
+      </w:r>
+      <w:proofErr w:type="spellStart"/>
+      <w:r>
+        <w:t>GitKraken</w:t>
+      </w:r>
+      <w:proofErr w:type="spellEnd"/>
+      <w:r>
+        <w:t xml:space="preserve"> puis </w:t>
+      </w:r>
+      <w:proofErr w:type="spellStart"/>
+      <w:r>
+        <w:t>GitAhead</w:t>
+      </w:r>
+      <w:proofErr w:type="spellEnd"/>
+      <w:r>
+        <w:t xml:space="preserve"> pour finir sur l</w:t>
+      </w:r>
+      <w:r>
+        <w:t>e</w:t>
+      </w:r>
+      <w:r>
+        <w:t xml:space="preserve"> logiciel officiel de GitHub. </w:t>
+      </w:r>
+      <w:r>
+        <w:t>La version actuellement en ligne sur ce site est donc amputée d’une partie importante des envois que nous avons réalisés durant l’ensemble du projet. Ces problèmes techniques, le fait de devoir recommencer encore et encore des repositories</w:t>
+      </w:r>
+      <w:r>
+        <w:t xml:space="preserve"> et</w:t>
+      </w:r>
+      <w:r>
+        <w:t xml:space="preserve"> des projets Unity </w:t>
+      </w:r>
+      <w:r>
+        <w:t>ont</w:t>
+      </w:r>
+      <w:r>
+        <w:t xml:space="preserve"> généré un grand nombre de bugs qu’il à été long à réparer. </w:t>
+      </w:r>
     </w:p>
     <w:p>
       <w:pPr>
-        <w:pStyle w:val="Titre1"/>
         <w:rPr>
-          <w:rFonts w:ascii="Cambria" w:hAnsi="Cambria"/>
-          <w:b w:val="0"/>
-          <w:bCs w:val="0"/>
-          <w:sz w:val="24"/>
-          <w:szCs w:val="24"/>
+          <w:b/>
+          <w:bCs/>
         </w:rPr>
       </w:pPr>
       <w:r>
-        <w:rPr>
-          <w:rFonts w:ascii="Cambria" w:hAnsi="Cambria"/>
-          <w:b w:val="0"/>
-          <w:bCs w:val="0"/>
-          <w:sz w:val="24"/>
-          <w:szCs w:val="24"/>
-        </w:rPr>
-        <w:t>P</w:t>
-      </w:r>
-      <w:r>
-        <w:rPr>
-          <w:rFonts w:ascii="Cambria" w:hAnsi="Cambria"/>
-          <w:b w:val="0"/>
-          <w:bCs w:val="0"/>
-          <w:sz w:val="24"/>
-          <w:szCs w:val="24"/>
-        </w:rPr>
-        <w:t xml:space="preserve">roblèmes techniques concernant le git </w:t>
-      </w:r>
-      <w:r>
-        <w:rPr>
-          <w:rFonts w:ascii="Cambria" w:hAnsi="Cambria"/>
-          <w:b w:val="0"/>
-          <w:bCs w:val="0"/>
-          <w:sz w:val="24"/>
-          <w:szCs w:val="24"/>
-        </w:rPr>
-        <w:t>utilisé</w:t>
-      </w:r>
-      <w:r>
-        <w:rPr>
-          <w:rFonts w:ascii="Cambria" w:hAnsi="Cambria"/>
-          <w:b w:val="0"/>
-          <w:bCs w:val="0"/>
-          <w:sz w:val="24"/>
-          <w:szCs w:val="24"/>
-        </w:rPr>
-        <w:t>.</w:t>
-      </w:r>
-      <w:r>
-        <w:rPr>
-          <w:rFonts w:ascii="Cambria" w:hAnsi="Cambria"/>
-          <w:b w:val="0"/>
-          <w:bCs w:val="0"/>
-          <w:sz w:val="24"/>
-          <w:szCs w:val="24"/>
-        </w:rPr>
-        <w:t xml:space="preserve"> </w:t>
-      </w:r>
-      <w:r>
-        <w:rPr>
-          <w:rFonts w:ascii="Cambria" w:hAnsi="Cambria"/>
-          <w:b w:val="0"/>
-          <w:bCs w:val="0"/>
-          <w:sz w:val="24"/>
-          <w:szCs w:val="24"/>
-        </w:rPr>
-        <w:t>Nous avons commencé le projet sur GitKraken mais les problèmes de connexion divers nous ont handicapés et nous ont au final forcé à migrer sur GitHub.</w:t>
+        <w:t xml:space="preserve">Concilier une vision de gameplay à base de drag and drop et le système fungus pour les dialogues et ses </w:t>
+      </w:r>
+      <w:proofErr w:type="spellStart"/>
+      <w:r>
+        <w:t>flowcharts</w:t>
+      </w:r>
+      <w:proofErr w:type="spellEnd"/>
+      <w:r>
+        <w:t xml:space="preserve"> s’est </w:t>
+      </w:r>
+      <w:r>
+        <w:t>avéré</w:t>
+      </w:r>
+      <w:r>
+        <w:t xml:space="preserve"> bien plus compliqué que prévu ce qui nous </w:t>
+      </w:r>
+      <w:r>
+        <w:t>a</w:t>
+      </w:r>
+      <w:r>
+        <w:t xml:space="preserve"> forcé à revoir nos ambitions et </w:t>
+      </w:r>
+      <w:r>
+        <w:t>attentes.</w:t>
       </w:r>
     </w:p>
     <w:p>
-      <w:pPr>
-        <w:pStyle w:val="Titre1"/>
-        <w:rPr>
-          <w:rFonts w:ascii="Cambria" w:hAnsi="Cambria"/>
-          <w:b w:val="0"/>
-          <w:bCs w:val="0"/>
-          <w:sz w:val="24"/>
-          <w:szCs w:val="24"/>
-        </w:rPr>
-      </w:pPr>
-      <w:r>
-        <w:rPr>
-          <w:rFonts w:ascii="Cambria" w:hAnsi="Cambria"/>
-          <w:b w:val="0"/>
-          <w:bCs w:val="0"/>
-          <w:sz w:val="24"/>
-          <w:szCs w:val="24"/>
-        </w:rPr>
-        <w:t xml:space="preserve">Concilier une vision de gameplay à base de drag and drop et le système fungus pour les dialogues et ses flowcharts s’est </w:t>
-      </w:r>
-      <w:r>
-        <w:rPr>
-          <w:rFonts w:ascii="Cambria" w:hAnsi="Cambria"/>
-          <w:b w:val="0"/>
-          <w:bCs w:val="0"/>
-          <w:sz w:val="24"/>
-          <w:szCs w:val="24"/>
-        </w:rPr>
-        <w:t>avéré</w:t>
-      </w:r>
-      <w:r>
-        <w:rPr>
-          <w:rFonts w:ascii="Cambria" w:hAnsi="Cambria"/>
-          <w:b w:val="0"/>
-          <w:bCs w:val="0"/>
-          <w:sz w:val="24"/>
-          <w:szCs w:val="24"/>
-        </w:rPr>
-        <w:t xml:space="preserve"> bien plus compliqué que prévu ce qui nous à forcé à revoir nos ambitions et </w:t>
-      </w:r>
-      <w:r>
-        <w:rPr>
-          <w:rFonts w:ascii="Cambria" w:hAnsi="Cambria"/>
-          <w:b w:val="0"/>
-          <w:bCs w:val="0"/>
-          <w:sz w:val="24"/>
-          <w:szCs w:val="24"/>
-        </w:rPr>
-        <w:t>attentes.</w:t>
+      <w:r>
+        <w:t xml:space="preserve">Enfin, le système au cœur de l’expérience, à savoir </w:t>
+      </w:r>
+      <w:r>
+        <w:t xml:space="preserve">la capacité </w:t>
+      </w:r>
+      <w:proofErr w:type="spellStart"/>
+      <w:r>
+        <w:t>a</w:t>
+      </w:r>
+      <w:proofErr w:type="spellEnd"/>
+      <w:r>
+        <w:t xml:space="preserve"> pouvoir traduire et afficher des textes dans une police d’écriture incompréhensible ne s’est pas fait car nous nous sommes retrouvés dans l’incapacité de comprendre d’où venait le problème. </w:t>
+      </w:r>
+      <w:r>
+        <w:t xml:space="preserve">Nous avons opté pour l’utilisation des caractères grecs, cette solution nous a permis un grand contrôle sur l’expérience et sur la manière dont les personnes échangent mais c’est également révélé extrêmement long à implanter. Chaque caractère spécial à été choisi et ajouté au texte volontairement, il ne s’agit pas d’un générateur. </w:t>
       </w:r>
     </w:p>
     <w:p>
-      <w:pPr>
-        <w:pStyle w:val="Titre1"/>
-        <w:rPr>
-          <w:rFonts w:ascii="Cambria" w:hAnsi="Cambria"/>
-          <w:b w:val="0"/>
-          <w:bCs w:val="0"/>
-          <w:sz w:val="24"/>
-          <w:szCs w:val="24"/>
-        </w:rPr>
-      </w:pPr>
-      <w:r>
-        <w:rPr>
-          <w:rFonts w:ascii="Cambria" w:hAnsi="Cambria"/>
-          <w:b w:val="0"/>
-          <w:bCs w:val="0"/>
-          <w:sz w:val="24"/>
-          <w:szCs w:val="24"/>
-        </w:rPr>
-        <w:t xml:space="preserve">Enfin, le système au cœur de l’expérience, à savoir </w:t>
-      </w:r>
-      <w:r>
-        <w:rPr>
-          <w:rFonts w:ascii="Cambria" w:hAnsi="Cambria"/>
-          <w:b w:val="0"/>
-          <w:bCs w:val="0"/>
-          <w:sz w:val="24"/>
-          <w:szCs w:val="24"/>
-        </w:rPr>
-        <w:t>la capacité a pouvoir traduire et afficher des textes dans une police d’écriture incompréhensible ne s’est pas fait car nous nous sommes retrouvés dans l’incapacité de comprendre d’où venait le problème. Il a donc fallu se rabattre sur une solution de secours plus gourmande en temps d’implémentation.</w:t>
+      <w:r>
+        <w:t xml:space="preserve">Fungus s’est également révélé très capricieux quand il s’agissait des transitions entre les menus et les différentes scènes. </w:t>
       </w:r>
     </w:p>
     <w:p>
       <w:pPr>
-        <w:pStyle w:val="Titre1"/>
+        <w:rPr>
+          <w:b/>
+          <w:bCs/>
+        </w:rPr>
       </w:pPr>
     </w:p>
     <w:p>
       <w:pPr>
         <w:pStyle w:val="Titre1"/>
       </w:pPr>
-    </w:p>
-    <w:p>
-      <w:pPr>
-        <w:pStyle w:val="Titre1"/>
-      </w:pPr>
-      <w:bookmarkStart w:id="4" w:name="_Toc69638153"/>
+      <w:bookmarkStart w:id="4" w:name="_Toc69682657"/>
       <w:r>
         <w:t>Pistes d’améliorations</w:t>
       </w:r>
@@ -1016,163 +990,66 @@
     </w:p>
     <w:p>
       <w:pPr>
-        <w:pStyle w:val="Titre1"/>
+        <w:pStyle w:val="Paragraphedeliste"/>
+        <w:numPr>
+          <w:ilvl w:val="0"/>
+          <w:numId w:val="18"/>
+        </w:numPr>
         <w:rPr>
-          <w:rFonts w:ascii="Cambria" w:hAnsi="Cambria"/>
-          <w:b w:val="0"/>
-          <w:bCs w:val="0"/>
-          <w:sz w:val="24"/>
-          <w:szCs w:val="24"/>
+          <w:b/>
+          <w:bCs/>
         </w:rPr>
       </w:pPr>
       <w:r>
-        <w:rPr>
-          <w:rFonts w:ascii="Cambria" w:hAnsi="Cambria"/>
-          <w:b w:val="0"/>
-          <w:bCs w:val="0"/>
-          <w:sz w:val="24"/>
-          <w:szCs w:val="24"/>
-        </w:rPr>
-        <w:t xml:space="preserve">-gameplay </w:t>
-      </w:r>
-      <w:r>
-        <w:rPr>
-          <w:rFonts w:ascii="Cambria" w:hAnsi="Cambria"/>
-          <w:b w:val="0"/>
-          <w:bCs w:val="0"/>
-          <w:sz w:val="24"/>
-          <w:szCs w:val="24"/>
-        </w:rPr>
+        <w:t>Gameplay</w:t>
+      </w:r>
+      <w:r>
+        <w:t xml:space="preserve"> </w:t>
+      </w:r>
+      <w:r>
         <w:t>complètement</w:t>
       </w:r>
       <w:r>
-        <w:rPr>
-          <w:rFonts w:ascii="Cambria" w:hAnsi="Cambria"/>
-          <w:b w:val="0"/>
-          <w:bCs w:val="0"/>
-          <w:sz w:val="24"/>
-          <w:szCs w:val="24"/>
-        </w:rPr>
         <w:t xml:space="preserve"> </w:t>
       </w:r>
       <w:r>
-        <w:rPr>
-          <w:rFonts w:ascii="Cambria" w:hAnsi="Cambria"/>
-          <w:b w:val="0"/>
-          <w:bCs w:val="0"/>
-          <w:sz w:val="24"/>
-          <w:szCs w:val="24"/>
-        </w:rPr>
         <w:t>implémenté</w:t>
       </w:r>
     </w:p>
     <w:p>
       <w:pPr>
-        <w:pStyle w:val="Titre1"/>
-        <w:rPr>
-          <w:rFonts w:ascii="Cambria" w:hAnsi="Cambria"/>
-          <w:b w:val="0"/>
-          <w:bCs w:val="0"/>
-          <w:sz w:val="24"/>
-          <w:szCs w:val="24"/>
-        </w:rPr>
-      </w:pPr>
-      <w:r>
-        <w:rPr>
-          <w:rFonts w:ascii="Cambria" w:hAnsi="Cambria"/>
-          <w:b w:val="0"/>
-          <w:bCs w:val="0"/>
-          <w:sz w:val="24"/>
-          <w:szCs w:val="24"/>
-        </w:rPr>
-        <w:t>-portraits animés</w:t>
+        <w:pStyle w:val="Paragraphedeliste"/>
+        <w:numPr>
+          <w:ilvl w:val="0"/>
+          <w:numId w:val="18"/>
+        </w:numPr>
+      </w:pPr>
+      <w:r>
+        <w:t>Portraits</w:t>
+      </w:r>
+      <w:r>
+        <w:t xml:space="preserve"> animés</w:t>
       </w:r>
     </w:p>
     <w:p>
       <w:pPr>
-        <w:pStyle w:val="Titre1"/>
-      </w:pPr>
-      <w:r>
-        <w:rPr>
-          <w:rFonts w:ascii="Cambria" w:hAnsi="Cambria"/>
-          <w:b w:val="0"/>
-          <w:bCs w:val="0"/>
-          <w:sz w:val="24"/>
-          <w:szCs w:val="24"/>
-        </w:rPr>
-        <w:t>-</w:t>
-      </w:r>
-      <w:r>
-        <w:rPr>
-          <w:rFonts w:ascii="Cambria" w:hAnsi="Cambria"/>
-          <w:b w:val="0"/>
-          <w:bCs w:val="0"/>
-          <w:sz w:val="24"/>
-          <w:szCs w:val="24"/>
-        </w:rPr>
-        <w:t>ajouter</w:t>
-      </w:r>
-      <w:r>
-        <w:rPr>
-          <w:rFonts w:ascii="Cambria" w:hAnsi="Cambria"/>
-          <w:b w:val="0"/>
-          <w:bCs w:val="0"/>
-          <w:sz w:val="24"/>
-          <w:szCs w:val="24"/>
-        </w:rPr>
+        <w:pStyle w:val="Paragraphedeliste"/>
+        <w:numPr>
+          <w:ilvl w:val="0"/>
+          <w:numId w:val="18"/>
+        </w:numPr>
+      </w:pPr>
+      <w:r>
+        <w:t>Ajouter</w:t>
+      </w:r>
+      <w:r>
         <w:t xml:space="preserve"> au moins une phase visual novel de plus pour rendre la progression de la langue plus organique.</w:t>
       </w:r>
     </w:p>
-    <w:p>
-      <w:pPr>
-        <w:pStyle w:val="Titre1"/>
-      </w:pPr>
-    </w:p>
-    <w:p>
-      <w:pPr>
-        <w:pStyle w:val="Titre1"/>
-      </w:pPr>
-      <w:bookmarkStart w:id="5" w:name="_Toc69638154"/>
-      <w:r>
-        <w:t>Eléments appris pendant ce projet</w:t>
-      </w:r>
-      <w:bookmarkEnd w:id="5"/>
-    </w:p>
-    <w:p>
-      <w:pPr>
-        <w:pStyle w:val="Titre1"/>
-        <w:rPr>
-          <w:rFonts w:ascii="Cambria" w:hAnsi="Cambria"/>
-          <w:b w:val="0"/>
-          <w:bCs w:val="0"/>
-          <w:sz w:val="24"/>
-          <w:szCs w:val="24"/>
-        </w:rPr>
-      </w:pPr>
-      <w:r>
-        <w:rPr>
-          <w:rFonts w:ascii="Cambria" w:hAnsi="Cambria"/>
-          <w:b w:val="0"/>
-          <w:bCs w:val="0"/>
-          <w:sz w:val="24"/>
-          <w:szCs w:val="24"/>
-        </w:rPr>
-        <w:t>-maitrise de fungus (flowcharts, mise en scène, etc.)</w:t>
-      </w:r>
-    </w:p>
-    <w:p>
-      <w:pPr>
-        <w:pStyle w:val="Titre1"/>
-      </w:pPr>
-    </w:p>
-    <w:p>
-      <w:pPr>
-        <w:pStyle w:val="Titre1"/>
-      </w:pPr>
-    </w:p>
+    <w:p/>
     <w:sectPr>
-      <w:footerReference w:type="default" r:id="rId9"/>
-      <w:footerReference w:type="first" r:id="rId10"/>
+      <w:footerReference w:type="default" r:id="rId13"/>
+      <w:footerReference w:type="first" r:id="rId14"/>
       <w:pgSz w:w="11906" w:h="16838"/>
       <w:pgMar w:top="1417" w:right="1417" w:bottom="1417" w:left="1417" w:header="708" w:footer="708" w:gutter="0"/>
       <w:cols w:space="708"/>
@@ -2204,6 +2081,119 @@
     </w:lvl>
   </w:abstractNum>
   <w:abstractNum w:abstractNumId="8" w15:restartNumberingAfterBreak="0">
+    <w:nsid w:val="30F0135C"/>
+    <w:multiLevelType w:val="hybridMultilevel"/>
+    <w:tmpl w:val="6016881E"/>
+    <w:lvl w:ilvl="0" w:tplc="58B8250A">
+      <w:numFmt w:val="bullet"/>
+      <w:lvlText w:val="-"/>
+      <w:lvlJc w:val="left"/>
+      <w:pPr>
+        <w:ind w:left="360" w:hanging="360"/>
+      </w:pPr>
+      <w:rPr>
+        <w:rFonts w:ascii="Segoe UI" w:eastAsiaTheme="minorHAnsi" w:hAnsi="Segoe UI" w:cs="Segoe UI" w:hint="default"/>
+        <w:b w:val="0"/>
+      </w:rPr>
+    </w:lvl>
+    <w:lvl w:ilvl="1" w:tplc="040C0003" w:tentative="1">
+      <w:start w:val="1"/>
+      <w:numFmt w:val="bullet"/>
+      <w:lvlText w:val="o"/>
+      <w:lvlJc w:val="left"/>
+      <w:pPr>
+        <w:ind w:left="1080" w:hanging="360"/>
+      </w:pPr>
+      <w:rPr>
+        <w:rFonts w:ascii="Courier New" w:hAnsi="Courier New" w:cs="Courier New" w:hint="default"/>
+      </w:rPr>
+    </w:lvl>
+    <w:lvl w:ilvl="2" w:tplc="040C0005" w:tentative="1">
+      <w:start w:val="1"/>
+      <w:numFmt w:val="bullet"/>
+      <w:lvlText w:val=""/>
+      <w:lvlJc w:val="left"/>
+      <w:pPr>
+        <w:ind w:left="1800" w:hanging="360"/>
+      </w:pPr>
+      <w:rPr>
+        <w:rFonts w:ascii="Wingdings" w:hAnsi="Wingdings" w:hint="default"/>
+      </w:rPr>
+    </w:lvl>
+    <w:lvl w:ilvl="3" w:tplc="040C0001" w:tentative="1">
+      <w:start w:val="1"/>
+      <w:numFmt w:val="bullet"/>
+      <w:lvlText w:val=""/>
+      <w:lvlJc w:val="left"/>
+      <w:pPr>
+        <w:ind w:left="2520" w:hanging="360"/>
+      </w:pPr>
+      <w:rPr>
+        <w:rFonts w:ascii="Symbol" w:hAnsi="Symbol" w:hint="default"/>
+      </w:rPr>
+    </w:lvl>
+    <w:lvl w:ilvl="4" w:tplc="040C0003" w:tentative="1">
+      <w:start w:val="1"/>
+      <w:numFmt w:val="bullet"/>
+      <w:lvlText w:val="o"/>
+      <w:lvlJc w:val="left"/>
+      <w:pPr>
+        <w:ind w:left="3240" w:hanging="360"/>
+      </w:pPr>
+      <w:rPr>
+        <w:rFonts w:ascii="Courier New" w:hAnsi="Courier New" w:cs="Courier New" w:hint="default"/>
+      </w:rPr>
+    </w:lvl>
+    <w:lvl w:ilvl="5" w:tplc="040C0005" w:tentative="1">
+      <w:start w:val="1"/>
+      <w:numFmt w:val="bullet"/>
+      <w:lvlText w:val=""/>
+      <w:lvlJc w:val="left"/>
+      <w:pPr>
+        <w:ind w:left="3960" w:hanging="360"/>
+      </w:pPr>
+      <w:rPr>
+        <w:rFonts w:ascii="Wingdings" w:hAnsi="Wingdings" w:hint="default"/>
+      </w:rPr>
+    </w:lvl>
+    <w:lvl w:ilvl="6" w:tplc="040C0001" w:tentative="1">
+      <w:start w:val="1"/>
+      <w:numFmt w:val="bullet"/>
+      <w:lvlText w:val=""/>
+      <w:lvlJc w:val="left"/>
+      <w:pPr>
+        <w:ind w:left="4680" w:hanging="360"/>
+      </w:pPr>
+      <w:rPr>
+        <w:rFonts w:ascii="Symbol" w:hAnsi="Symbol" w:hint="default"/>
+      </w:rPr>
+    </w:lvl>
+    <w:lvl w:ilvl="7" w:tplc="040C0003" w:tentative="1">
+      <w:start w:val="1"/>
+      <w:numFmt w:val="bullet"/>
+      <w:lvlText w:val="o"/>
+      <w:lvlJc w:val="left"/>
+      <w:pPr>
+        <w:ind w:left="5400" w:hanging="360"/>
+      </w:pPr>
+      <w:rPr>
+        <w:rFonts w:ascii="Courier New" w:hAnsi="Courier New" w:cs="Courier New" w:hint="default"/>
+      </w:rPr>
+    </w:lvl>
+    <w:lvl w:ilvl="8" w:tplc="040C0005" w:tentative="1">
+      <w:start w:val="1"/>
+      <w:numFmt w:val="bullet"/>
+      <w:lvlText w:val=""/>
+      <w:lvlJc w:val="left"/>
+      <w:pPr>
+        <w:ind w:left="6120" w:hanging="360"/>
+      </w:pPr>
+      <w:rPr>
+        <w:rFonts w:ascii="Wingdings" w:hAnsi="Wingdings" w:hint="default"/>
+      </w:rPr>
+    </w:lvl>
+  </w:abstractNum>
+  <w:abstractNum w:abstractNumId="9" w15:restartNumberingAfterBreak="0">
     <w:nsid w:val="33191425"/>
     <w:multiLevelType w:val="multilevel"/>
     <w:tmpl w:val="1F7C4AAE"/>
@@ -2307,7 +2297,7 @@
       </w:rPr>
     </w:lvl>
   </w:abstractNum>
-  <w:abstractNum w:abstractNumId="9" w15:restartNumberingAfterBreak="0">
+  <w:abstractNum w:abstractNumId="10" w15:restartNumberingAfterBreak="0">
     <w:nsid w:val="3A2B4053"/>
     <w:multiLevelType w:val="hybridMultilevel"/>
     <w:tmpl w:val="8E2E184C"/>
@@ -2420,7 +2410,7 @@
       </w:rPr>
     </w:lvl>
   </w:abstractNum>
-  <w:abstractNum w:abstractNumId="10" w15:restartNumberingAfterBreak="0">
+  <w:abstractNum w:abstractNumId="11" w15:restartNumberingAfterBreak="0">
     <w:nsid w:val="3B102022"/>
     <w:multiLevelType w:val="multilevel"/>
     <w:tmpl w:val="DBCCBAAC"/>
@@ -2533,7 +2523,7 @@
       </w:pPr>
     </w:lvl>
   </w:abstractNum>
-  <w:abstractNum w:abstractNumId="11" w15:restartNumberingAfterBreak="0">
+  <w:abstractNum w:abstractNumId="12" w15:restartNumberingAfterBreak="0">
     <w:nsid w:val="48B80A75"/>
     <w:multiLevelType w:val="hybridMultilevel"/>
     <w:tmpl w:val="9720277C"/>
@@ -2646,7 +2636,7 @@
       </w:rPr>
     </w:lvl>
   </w:abstractNum>
-  <w:abstractNum w:abstractNumId="12" w15:restartNumberingAfterBreak="0">
+  <w:abstractNum w:abstractNumId="13" w15:restartNumberingAfterBreak="0">
     <w:nsid w:val="58D227AD"/>
     <w:multiLevelType w:val="multilevel"/>
     <w:tmpl w:val="56DCA9FA"/>
@@ -2791,7 +2781,7 @@
       </w:rPr>
     </w:lvl>
   </w:abstractNum>
-  <w:abstractNum w:abstractNumId="13" w15:restartNumberingAfterBreak="0">
+  <w:abstractNum w:abstractNumId="14" w15:restartNumberingAfterBreak="0">
     <w:nsid w:val="5FB1591F"/>
     <w:multiLevelType w:val="hybridMultilevel"/>
     <w:tmpl w:val="74008964"/>
@@ -2904,7 +2894,7 @@
       </w:rPr>
     </w:lvl>
   </w:abstractNum>
-  <w:abstractNum w:abstractNumId="14" w15:restartNumberingAfterBreak="0">
+  <w:abstractNum w:abstractNumId="15" w15:restartNumberingAfterBreak="0">
     <w:nsid w:val="65466ABF"/>
     <w:multiLevelType w:val="hybridMultilevel"/>
     <w:tmpl w:val="04AA71E2"/>
@@ -3017,7 +3007,7 @@
       </w:rPr>
     </w:lvl>
   </w:abstractNum>
-  <w:abstractNum w:abstractNumId="15" w15:restartNumberingAfterBreak="0">
+  <w:abstractNum w:abstractNumId="16" w15:restartNumberingAfterBreak="0">
     <w:nsid w:val="668E24E6"/>
     <w:multiLevelType w:val="hybridMultilevel"/>
     <w:tmpl w:val="8AE28D34"/>
@@ -3025,6 +3015,119 @@
       <w:start w:val="1"/>
       <w:numFmt w:val="bullet"/>
       <w:lvlText w:val=""/>
+      <w:lvlJc w:val="left"/>
+      <w:pPr>
+        <w:ind w:left="720" w:hanging="360"/>
+      </w:pPr>
+      <w:rPr>
+        <w:rFonts w:ascii="Symbol" w:hAnsi="Symbol" w:hint="default"/>
+      </w:rPr>
+    </w:lvl>
+    <w:lvl w:ilvl="1" w:tplc="040C0003" w:tentative="1">
+      <w:start w:val="1"/>
+      <w:numFmt w:val="bullet"/>
+      <w:lvlText w:val="o"/>
+      <w:lvlJc w:val="left"/>
+      <w:pPr>
+        <w:ind w:left="1440" w:hanging="360"/>
+      </w:pPr>
+      <w:rPr>
+        <w:rFonts w:ascii="Courier New" w:hAnsi="Courier New" w:cs="Courier New" w:hint="default"/>
+      </w:rPr>
+    </w:lvl>
+    <w:lvl w:ilvl="2" w:tplc="040C0005" w:tentative="1">
+      <w:start w:val="1"/>
+      <w:numFmt w:val="bullet"/>
+      <w:lvlText w:val=""/>
+      <w:lvlJc w:val="left"/>
+      <w:pPr>
+        <w:ind w:left="2160" w:hanging="360"/>
+      </w:pPr>
+      <w:rPr>
+        <w:rFonts w:ascii="Wingdings" w:hAnsi="Wingdings" w:hint="default"/>
+      </w:rPr>
+    </w:lvl>
+    <w:lvl w:ilvl="3" w:tplc="040C0001" w:tentative="1">
+      <w:start w:val="1"/>
+      <w:numFmt w:val="bullet"/>
+      <w:lvlText w:val=""/>
+      <w:lvlJc w:val="left"/>
+      <w:pPr>
+        <w:ind w:left="2880" w:hanging="360"/>
+      </w:pPr>
+      <w:rPr>
+        <w:rFonts w:ascii="Symbol" w:hAnsi="Symbol" w:hint="default"/>
+      </w:rPr>
+    </w:lvl>
+    <w:lvl w:ilvl="4" w:tplc="040C0003" w:tentative="1">
+      <w:start w:val="1"/>
+      <w:numFmt w:val="bullet"/>
+      <w:lvlText w:val="o"/>
+      <w:lvlJc w:val="left"/>
+      <w:pPr>
+        <w:ind w:left="3600" w:hanging="360"/>
+      </w:pPr>
+      <w:rPr>
+        <w:rFonts w:ascii="Courier New" w:hAnsi="Courier New" w:cs="Courier New" w:hint="default"/>
+      </w:rPr>
+    </w:lvl>
+    <w:lvl w:ilvl="5" w:tplc="040C0005" w:tentative="1">
+      <w:start w:val="1"/>
+      <w:numFmt w:val="bullet"/>
+      <w:lvlText w:val=""/>
+      <w:lvlJc w:val="left"/>
+      <w:pPr>
+        <w:ind w:left="4320" w:hanging="360"/>
+      </w:pPr>
+      <w:rPr>
+        <w:rFonts w:ascii="Wingdings" w:hAnsi="Wingdings" w:hint="default"/>
+      </w:rPr>
+    </w:lvl>
+    <w:lvl w:ilvl="6" w:tplc="040C0001" w:tentative="1">
+      <w:start w:val="1"/>
+      <w:numFmt w:val="bullet"/>
+      <w:lvlText w:val=""/>
+      <w:lvlJc w:val="left"/>
+      <w:pPr>
+        <w:ind w:left="5040" w:hanging="360"/>
+      </w:pPr>
+      <w:rPr>
+        <w:rFonts w:ascii="Symbol" w:hAnsi="Symbol" w:hint="default"/>
+      </w:rPr>
+    </w:lvl>
+    <w:lvl w:ilvl="7" w:tplc="040C0003" w:tentative="1">
+      <w:start w:val="1"/>
+      <w:numFmt w:val="bullet"/>
+      <w:lvlText w:val="o"/>
+      <w:lvlJc w:val="left"/>
+      <w:pPr>
+        <w:ind w:left="5760" w:hanging="360"/>
+      </w:pPr>
+      <w:rPr>
+        <w:rFonts w:ascii="Courier New" w:hAnsi="Courier New" w:cs="Courier New" w:hint="default"/>
+      </w:rPr>
+    </w:lvl>
+    <w:lvl w:ilvl="8" w:tplc="040C0005" w:tentative="1">
+      <w:start w:val="1"/>
+      <w:numFmt w:val="bullet"/>
+      <w:lvlText w:val=""/>
+      <w:lvlJc w:val="left"/>
+      <w:pPr>
+        <w:ind w:left="6480" w:hanging="360"/>
+      </w:pPr>
+      <w:rPr>
+        <w:rFonts w:ascii="Wingdings" w:hAnsi="Wingdings" w:hint="default"/>
+      </w:rPr>
+    </w:lvl>
+  </w:abstractNum>
+  <w:abstractNum w:abstractNumId="17" w15:restartNumberingAfterBreak="0">
+    <w:nsid w:val="6900644B"/>
+    <w:multiLevelType w:val="hybridMultilevel"/>
+    <w:tmpl w:val="BB8C6158"/>
+    <w:lvl w:ilvl="0" w:tplc="040C0001">
+      <w:start w:val="1"/>
+      <w:numFmt w:val="bullet"/>
+      <w:lvlText w:val=""/>
       <w:lvlJc w:val="left"/>
       <w:pPr>
         <w:ind w:left="720" w:hanging="360"/>
@@ -3134,31 +3237,31 @@
     <w:abstractNumId w:val="7"/>
   </w:num>
   <w:num w:numId="2">
-    <w:abstractNumId w:val="13"/>
+    <w:abstractNumId w:val="14"/>
   </w:num>
   <w:num w:numId="3">
     <w:abstractNumId w:val="6"/>
   </w:num>
   <w:num w:numId="4">
-    <w:abstractNumId w:val="12"/>
+    <w:abstractNumId w:val="13"/>
   </w:num>
   <w:num w:numId="5">
-    <w:abstractNumId w:val="10"/>
+    <w:abstractNumId w:val="11"/>
   </w:num>
   <w:num w:numId="6">
     <w:abstractNumId w:val="0"/>
   </w:num>
   <w:num w:numId="7">
-    <w:abstractNumId w:val="11"/>
+    <w:abstractNumId w:val="12"/>
   </w:num>
   <w:num w:numId="8">
     <w:abstractNumId w:val="3"/>
   </w:num>
   <w:num w:numId="9">
-    <w:abstractNumId w:val="14"/>
+    <w:abstractNumId w:val="15"/>
   </w:num>
   <w:num w:numId="10">
-    <w:abstractNumId w:val="9"/>
+    <w:abstractNumId w:val="10"/>
   </w:num>
   <w:num w:numId="11">
     <w:abstractNumId w:val="5"/>
@@ -3170,13 +3273,19 @@
     <w:abstractNumId w:val="2"/>
   </w:num>
   <w:num w:numId="14">
-    <w:abstractNumId w:val="8"/>
+    <w:abstractNumId w:val="9"/>
   </w:num>
   <w:num w:numId="15">
     <w:abstractNumId w:val="4"/>
   </w:num>
   <w:num w:numId="16">
-    <w:abstractNumId w:val="15"/>
+    <w:abstractNumId w:val="16"/>
+  </w:num>
+  <w:num w:numId="17">
+    <w:abstractNumId w:val="17"/>
+  </w:num>
+  <w:num w:numId="18">
+    <w:abstractNumId w:val="8"/>
   </w:num>
 </w:numbering>
 </file>
